--- a/NW_analysis_Poster_texts_2024SEP22_9am_vorKürzen.docx
+++ b/NW_analysis_Poster_texts_2024SEP22_9am_vorKürzen.docx
@@ -48,6 +48,173 @@
           <w:lang w:val="en-GB"/>
         </w:rPr>
       </w:pPr>
+    </w:p>
+    <w:p>
+      <w:pPr>
+        <w:rPr>
+          <w:rFonts w:ascii="Arial" w:hAnsi="Arial" w:cs="Arial"/>
+          <w:b/>
+          <w:bCs/>
+          <w:color w:val="7030A0"/>
+        </w:rPr>
+      </w:pPr>
+      <w:r>
+        <w:rPr>
+          <w:rFonts w:ascii="Arial" w:hAnsi="Arial" w:cs="Arial"/>
+          <w:b/>
+          <w:bCs/>
+        </w:rPr>
+        <w:br/>
+      </w:r>
+      <w:r>
+        <w:rPr>
+          <w:rFonts w:ascii="Arial" w:hAnsi="Arial" w:cs="Arial"/>
+          <w:b/>
+          <w:bCs/>
+          <w:color w:val="7030A0"/>
+        </w:rPr>
+        <w:t>Vielen Dank für das Material. Kürzen sollte da gut möglich sein, Text auf Poster sollte so kurz wie möglich sein. Da wir Netzwerke als Hauptaufhänger haben, würde ich als Einführung in die Daten, zusammen ein oder zwei/drei luminance profiles zuerst zeigen, dann die Heatmaps, dann Networks. Erst sagen wie die Netzwerke gebaut werden, das spart dir Node explizit einführen zu müssen (brauchen wir das wort überhaupt?). Ich glaube, Netzwerktheorie müssen wir nicht einführen, nur die Maße.</w:t>
+      </w:r>
+    </w:p>
+    <w:p>
+      <w:pPr>
+        <w:rPr>
+          <w:rFonts w:ascii="Arial" w:hAnsi="Arial" w:cs="Arial"/>
+          <w:b/>
+          <w:bCs/>
+          <w:color w:val="7030A0"/>
+        </w:rPr>
+      </w:pPr>
+    </w:p>
+    <w:p>
+      <w:pPr>
+        <w:rPr>
+          <w:rFonts w:ascii="Arial" w:hAnsi="Arial" w:cs="Arial"/>
+          <w:b/>
+          <w:bCs/>
+          <w:color w:val="7030A0"/>
+          <w:lang w:val="en-GB"/>
+        </w:rPr>
+      </w:pPr>
+      <w:r>
+        <w:rPr>
+          <w:rFonts w:ascii="Arial" w:hAnsi="Arial" w:cs="Arial"/>
+          <w:b/>
+          <w:bCs/>
+          <w:color w:val="7030A0"/>
+          <w:lang w:val="en-GB"/>
+        </w:rPr>
+        <w:t>Suggested Logic for Networks:</w:t>
+      </w:r>
+    </w:p>
+    <w:p>
+      <w:pPr>
+        <w:rPr>
+          <w:rFonts w:ascii="Arial" w:hAnsi="Arial" w:cs="Arial"/>
+          <w:b/>
+          <w:bCs/>
+          <w:color w:val="7030A0"/>
+          <w:lang w:val="en-GB"/>
+        </w:rPr>
+      </w:pPr>
+      <w:r>
+        <w:rPr>
+          <w:rFonts w:ascii="Arial" w:hAnsi="Arial" w:cs="Arial"/>
+          <w:b/>
+          <w:bCs/>
+          <w:color w:val="7030A0"/>
+          <w:lang w:val="en-GB"/>
+        </w:rPr>
+        <w:t xml:space="preserve">Neurons are connected. [We cannot see the synaptic connections, but ]we can infer functional connectivity based on correlated activity between neurons. The resulting network can be analyzed with regard to Density, Transitivity and average clustering coefficient, explain each, or table, no formulas needed I would say. Then observations on data, without possible complications </w:t>
+      </w:r>
+      <w:r>
+        <w:rPr>
+          <w:rFonts w:ascii="Segoe UI Emoji" w:hAnsi="Segoe UI Emoji" w:cs="Segoe UI Emoji"/>
+          <w:b/>
+          <w:bCs/>
+          <w:color w:val="7030A0"/>
+        </w:rPr>
+        <w:t>😉</w:t>
+      </w:r>
+      <w:r>
+        <w:rPr>
+          <w:rFonts w:ascii="Arial" w:hAnsi="Arial" w:cs="Arial"/>
+          <w:b/>
+          <w:bCs/>
+          <w:color w:val="7030A0"/>
+          <w:lang w:val="en-GB"/>
+        </w:rPr>
+        <w:t>, this is why we say preliminary.</w:t>
+      </w:r>
+    </w:p>
+    <w:p>
+      <w:pPr>
+        <w:rPr>
+          <w:rFonts w:ascii="Arial" w:hAnsi="Arial" w:cs="Arial"/>
+          <w:b/>
+          <w:bCs/>
+          <w:color w:val="7030A0"/>
+          <w:lang w:val="en-GB"/>
+        </w:rPr>
+      </w:pPr>
+    </w:p>
+    <w:p>
+      <w:pPr>
+        <w:rPr>
+          <w:rFonts w:ascii="Arial" w:hAnsi="Arial" w:cs="Arial"/>
+          <w:b/>
+          <w:bCs/>
+          <w:color w:val="7030A0"/>
+        </w:rPr>
+      </w:pPr>
+      <w:r>
+        <w:rPr>
+          <w:rFonts w:ascii="Arial" w:hAnsi="Arial" w:cs="Arial"/>
+          <w:b/>
+          <w:bCs/>
+          <w:color w:val="7030A0"/>
+        </w:rPr>
+        <w:t>Viele Grüße,</w:t>
+      </w:r>
+    </w:p>
+    <w:p>
+      <w:pPr>
+        <w:rPr>
+          <w:rFonts w:ascii="Arial" w:hAnsi="Arial" w:cs="Arial"/>
+          <w:b/>
+          <w:bCs/>
+          <w:color w:val="7030A0"/>
+        </w:rPr>
+      </w:pPr>
+      <w:r>
+        <w:rPr>
+          <w:rFonts w:ascii="Arial" w:hAnsi="Arial" w:cs="Arial"/>
+          <w:b/>
+          <w:bCs/>
+          <w:color w:val="7030A0"/>
+        </w:rPr>
+        <w:t>Janina</w:t>
+      </w:r>
+    </w:p>
+    <w:p>
+      <w:pPr>
+        <w:rPr>
+          <w:rFonts w:ascii="Arial" w:hAnsi="Arial" w:cs="Arial"/>
+          <w:b/>
+          <w:bCs/>
+          <w:lang w:val="en-GB"/>
+        </w:rPr>
+      </w:pPr>
+    </w:p>
+    <w:p>
+      <w:pPr>
+        <w:rPr>
+          <w:rFonts w:ascii="Arial" w:hAnsi="Arial" w:cs="Arial"/>
+          <w:b/>
+          <w:bCs/>
+          <w:lang w:val="en-GB"/>
+        </w:rPr>
+      </w:pPr>
       <w:r>
         <w:rPr>
           <w:rFonts w:ascii="Arial" w:hAnsi="Arial" w:cs="Arial"/>
@@ -62,31 +229,268 @@
       <w:pPr>
         <w:rPr>
           <w:rFonts w:ascii="Arial" w:hAnsi="Arial" w:cs="Arial"/>
-          <w:b/>
-          <w:bCs/>
-          <w:lang w:val="en-GB"/>
-        </w:rPr>
-      </w:pPr>
-    </w:p>
-    <w:p>
-      <w:pPr>
-        <w:rPr>
-          <w:rFonts w:ascii="Arial" w:hAnsi="Arial" w:cs="Arial"/>
-          <w:b/>
-          <w:bCs/>
-          <w:lang w:val="en-GB"/>
-        </w:rPr>
-      </w:pPr>
-    </w:p>
-    <w:p>
-      <w:pPr>
-        <w:rPr>
-          <w:rFonts w:ascii="Arial" w:hAnsi="Arial" w:cs="Arial"/>
-          <w:b/>
-          <w:bCs/>
-          <w:lang w:val="en-GB"/>
-        </w:rPr>
-      </w:pPr>
+          <w:i/>
+          <w:iCs/>
+          <w:color w:val="A6A6A6" w:themeColor="background1" w:themeShade="A6"/>
+          <w:lang w:val="en-GB"/>
+        </w:rPr>
+      </w:pPr>
+      <w:r>
+        <w:rPr>
+          <w:rFonts w:ascii="Arial" w:hAnsi="Arial" w:cs="Arial"/>
+          <w:b/>
+          <w:bCs/>
+          <w:lang w:val="en-GB"/>
+        </w:rPr>
+        <w:t>Was:</w:t>
+      </w:r>
+      <w:r>
+        <w:rPr>
+          <w:rFonts w:ascii="Arial" w:hAnsi="Arial" w:cs="Arial"/>
+          <w:b/>
+          <w:bCs/>
+          <w:lang w:val="en-GB"/>
+        </w:rPr>
+        <w:br/>
+      </w:r>
+      <w:r>
+        <w:rPr>
+          <w:rFonts w:ascii="Arial" w:hAnsi="Arial" w:cs="Arial"/>
+          <w:i/>
+          <w:iCs/>
+          <w:color w:val="A6A6A6" w:themeColor="background1" w:themeShade="A6"/>
+          <w:lang w:val="en-US"/>
+        </w:rPr>
+        <w:t xml:space="preserve">The mean luminance was plotted for all animals, with R+ (resilient) and R- (susceptible) groups shown separately. Dark colors indicate no or low luminance values, whereas lighter colors represent high luminance values. </w:t>
+      </w:r>
+    </w:p>
+    <w:p>
+      <w:pPr>
+        <w:rPr>
+          <w:rFonts w:ascii="Arial" w:hAnsi="Arial" w:cs="Arial"/>
+          <w:i/>
+          <w:iCs/>
+          <w:color w:val="A6A6A6" w:themeColor="background1" w:themeShade="A6"/>
+          <w:lang w:val="en-GB"/>
+        </w:rPr>
+      </w:pPr>
+      <w:r>
+        <w:rPr>
+          <w:rFonts w:ascii="Arial" w:hAnsi="Arial" w:cs="Arial"/>
+          <w:i/>
+          <w:iCs/>
+          <w:color w:val="A6A6A6" w:themeColor="background1" w:themeShade="A6"/>
+          <w:lang w:val="en-US"/>
+        </w:rPr>
+        <w:t xml:space="preserve">These data represent the average across all neurons and all CS+ tone presentations. </w:t>
+      </w:r>
+    </w:p>
+    <w:p>
+      <w:pPr>
+        <w:rPr>
+          <w:rFonts w:ascii="Arial" w:hAnsi="Arial" w:cs="Arial"/>
+          <w:i/>
+          <w:iCs/>
+          <w:color w:val="A6A6A6" w:themeColor="background1" w:themeShade="A6"/>
+          <w:lang w:val="en-GB"/>
+        </w:rPr>
+      </w:pPr>
+      <w:r>
+        <w:rPr>
+          <w:rFonts w:ascii="Arial" w:hAnsi="Arial" w:cs="Arial"/>
+          <w:i/>
+          <w:iCs/>
+          <w:color w:val="A6A6A6" w:themeColor="background1" w:themeShade="A6"/>
+          <w:lang w:val="en-US"/>
+        </w:rPr>
+        <w:t xml:space="preserve">The graph contains three vertical lines: The first marks the onset of the tone, the second marks the onset of when the shock is expected by the animal (see PTSD paradigm), and the third marks the end of the tone, with the time in seconds centered on the onset of the tone. </w:t>
+      </w:r>
+    </w:p>
+    <w:p>
+      <w:pPr>
+        <w:rPr>
+          <w:rFonts w:ascii="Arial" w:hAnsi="Arial" w:cs="Arial"/>
+          <w:i/>
+          <w:iCs/>
+          <w:color w:val="A6A6A6" w:themeColor="background1" w:themeShade="A6"/>
+          <w:lang w:val="en-GB"/>
+        </w:rPr>
+      </w:pPr>
+      <w:r>
+        <w:rPr>
+          <w:rFonts w:ascii="Arial" w:hAnsi="Arial" w:cs="Arial"/>
+          <w:i/>
+          <w:iCs/>
+          <w:color w:val="A6A6A6" w:themeColor="background1" w:themeShade="A6"/>
+          <w:lang w:val="en-US"/>
+        </w:rPr>
+        <w:t>The data suggest that R animals show a much stronger response to the expected timing of the shock, particularly on days 1 and 2 (corresponding to the first and second lines on the y-axis). However, this response decreases over time, indicating a process of extinction.</w:t>
+      </w:r>
+    </w:p>
+    <w:p>
+      <w:pPr>
+        <w:rPr>
+          <w:rFonts w:ascii="Arial" w:hAnsi="Arial" w:cs="Arial"/>
+          <w:b/>
+          <w:bCs/>
+          <w:lang w:val="en-GB"/>
+        </w:rPr>
+      </w:pPr>
+      <w:r>
+        <w:rPr>
+          <w:rFonts w:ascii="Arial" w:hAnsi="Arial" w:cs="Arial"/>
+          <w:b/>
+          <w:bCs/>
+          <w:lang w:val="en-GB"/>
+        </w:rPr>
+        <w:t>Now:</w:t>
+      </w:r>
+    </w:p>
+    <w:p>
+      <w:pPr>
+        <w:rPr>
+          <w:rFonts w:ascii="Arial" w:hAnsi="Arial" w:cs="Arial"/>
+          <w:b/>
+          <w:bCs/>
+          <w:lang w:val="en-GB"/>
+        </w:rPr>
+      </w:pPr>
+    </w:p>
+    <w:p>
+      <w:pPr>
+        <w:rPr>
+          <w:rFonts w:ascii="Arial" w:hAnsi="Arial" w:cs="Arial"/>
+          <w:b/>
+          <w:bCs/>
+          <w:lang w:val="en-GB"/>
+        </w:rPr>
+      </w:pPr>
+      <w:r>
+        <w:rPr>
+          <w:lang w:val="en-GB"/>
+        </w:rPr>
+        <w:t xml:space="preserve">The mean luminance for all animals was plotted, with R+ (resilient) and R- (susceptible) groups shown separately. Dark colors indicate low or no </w:t>
+      </w:r>
+      <w:r>
+        <w:rPr>
+          <w:lang w:val="en-GB"/>
+        </w:rPr>
+        <w:t>neuronal activity</w:t>
+      </w:r>
+      <w:r>
+        <w:rPr>
+          <w:lang w:val="en-GB"/>
+        </w:rPr>
+        <w:t xml:space="preserve">, while lighter colors show high </w:t>
+      </w:r>
+      <w:r>
+        <w:rPr>
+          <w:lang w:val="en-GB"/>
+        </w:rPr>
+        <w:t>neuronal activity</w:t>
+      </w:r>
+      <w:r>
+        <w:rPr>
+          <w:lang w:val="en-GB"/>
+        </w:rPr>
+        <w:t>. Th</w:t>
+      </w:r>
+      <w:r>
+        <w:rPr>
+          <w:lang w:val="en-GB"/>
+        </w:rPr>
+        <w:t>e data</w:t>
+      </w:r>
+      <w:r>
+        <w:rPr>
+          <w:lang w:val="en-GB"/>
+        </w:rPr>
+        <w:t xml:space="preserve"> represents the average across all neurons and CS+ tone presentations</w:t>
+      </w:r>
+      <w:r>
+        <w:rPr>
+          <w:lang w:val="en-GB"/>
+        </w:rPr>
+        <w:t xml:space="preserve"> after Auditory Fear Conditioning</w:t>
+      </w:r>
+      <w:r>
+        <w:rPr>
+          <w:lang w:val="en-GB"/>
+        </w:rPr>
+        <w:t>. Three vertical lines mark</w:t>
+      </w:r>
+      <w:r>
+        <w:rPr>
+          <w:lang w:val="en-GB"/>
+        </w:rPr>
+        <w:t xml:space="preserve"> 1.) </w:t>
+      </w:r>
+      <w:r>
+        <w:rPr>
+          <w:lang w:val="en-GB"/>
+        </w:rPr>
+        <w:t xml:space="preserve"> the onset of the tone, </w:t>
+      </w:r>
+      <w:r>
+        <w:rPr>
+          <w:lang w:val="en-GB"/>
+        </w:rPr>
+        <w:t xml:space="preserve">2.) </w:t>
+      </w:r>
+      <w:r>
+        <w:rPr>
+          <w:lang w:val="en-GB"/>
+        </w:rPr>
+        <w:t>the expected shock timing (</w:t>
+      </w:r>
+      <w:r>
+        <w:rPr>
+          <w:lang w:val="en-GB"/>
+        </w:rPr>
+        <w:t xml:space="preserve">from the </w:t>
+      </w:r>
+      <w:r>
+        <w:rPr>
+          <w:lang w:val="en-GB"/>
+        </w:rPr>
+        <w:t xml:space="preserve">PTSD paradigm), and </w:t>
+      </w:r>
+      <w:r>
+        <w:rPr>
+          <w:lang w:val="en-GB"/>
+        </w:rPr>
+        <w:t xml:space="preserve">3.) </w:t>
+      </w:r>
+      <w:r>
+        <w:rPr>
+          <w:lang w:val="en-GB"/>
+        </w:rPr>
+        <w:t xml:space="preserve">the tone's end. </w:t>
+      </w:r>
+      <w:r>
+        <w:rPr>
+          <w:lang w:val="en-GB"/>
+        </w:rPr>
+        <w:t>Shown data</w:t>
+      </w:r>
+      <w:r>
+        <w:rPr>
+          <w:lang w:val="en-GB"/>
+        </w:rPr>
+        <w:t xml:space="preserve"> suggest that R</w:t>
+      </w:r>
+      <w:r>
+        <w:rPr>
+          <w:lang w:val="en-GB"/>
+        </w:rPr>
+        <w:t>-</w:t>
+      </w:r>
+      <w:r>
+        <w:rPr>
+          <w:lang w:val="en-GB"/>
+        </w:rPr>
+        <w:t xml:space="preserve"> animals display a stronger response to the expected shock timing, especially on days 1 and 2, with this response diminishing over time, indicating extinction.</w:t>
+      </w:r>
     </w:p>
     <w:p>
       <w:pPr>
@@ -539,7 +943,6 @@
           <w:rFonts w:ascii="Arial" w:hAnsi="Arial" w:cs="Arial"/>
           <w:lang w:val="en-GB"/>
         </w:rPr>
-        <w:lastRenderedPageBreak/>
         <w:t xml:space="preserve">In </w:t>
       </w:r>
       <w:r>
@@ -599,6 +1002,7 @@
           <w:rFonts w:ascii="Arial" w:hAnsi="Arial" w:cs="Arial"/>
           <w:lang w:val="en-GB"/>
         </w:rPr>
+        <w:lastRenderedPageBreak/>
         <w:t xml:space="preserve">In the analysis shown, the transitivity (the proportion of all possible triangles) decreases more for R+ than for R- over time, which is also true for the average clustering coefficient. This suggests that the average number of triangles connected to a given node decreases over time, </w:t>
       </w:r>
       <w:r>
@@ -2283,6 +2687,25 @@
       <w:shd w:val="clear" w:color="auto" w:fill="E1DFDD"/>
     </w:rPr>
   </w:style>
+  <w:style w:type="paragraph" w:styleId="StandardWeb">
+    <w:name w:val="Normal (Web)"/>
+    <w:basedOn w:val="Standard"/>
+    <w:uiPriority w:val="99"/>
+    <w:semiHidden/>
+    <w:unhideWhenUsed/>
+    <w:rsid w:val="005F61B7"/>
+    <w:pPr>
+      <w:spacing w:before="100" w:beforeAutospacing="1" w:after="100" w:afterAutospacing="1" w:line="240" w:lineRule="auto"/>
+    </w:pPr>
+    <w:rPr>
+      <w:rFonts w:ascii="Times New Roman" w:eastAsia="Times New Roman" w:hAnsi="Times New Roman" w:cs="Times New Roman"/>
+      <w:kern w:val="0"/>
+      <w:sz w:val="24"/>
+      <w:szCs w:val="24"/>
+      <w:lang w:eastAsia="de-DE"/>
+      <w14:ligatures w14:val="none"/>
+    </w:rPr>
+  </w:style>
 </w:styles>
 </file>
 
